--- a/Opdracht/Opdracht 1.docx
+++ b/Opdracht/Opdracht 1.docx
@@ -53,27 +53,18 @@
           <w:szCs w:val="36"/>
         </w:rPr>
       </w:pPr>
-      <w:proofErr w:type="spellStart"/>
       <w:r>
         <w:rPr>
           <w:sz w:val="36"/>
           <w:szCs w:val="36"/>
         </w:rPr>
-        <w:t>HAproxy</w:t>
-      </w:r>
-      <w:proofErr w:type="spellEnd"/>
+        <w:t xml:space="preserve">HAproxy </w:t>
+      </w:r>
       <w:r>
         <w:rPr>
           <w:sz w:val="36"/>
           <w:szCs w:val="36"/>
         </w:rPr>
-        <w:t xml:space="preserve"> </w:t>
-      </w:r>
-      <w:r>
-        <w:rPr>
-          <w:sz w:val="36"/>
-          <w:szCs w:val="36"/>
-        </w:rPr>
         <w:t>opdracht 1</w:t>
       </w:r>
     </w:p>
@@ -151,55 +142,7 @@
           <w:sz w:val="24"/>
           <w:szCs w:val="24"/>
         </w:rPr>
-        <w:t xml:space="preserve">veilige webserver omgeving te maken voor een bedrijf genaamd Huho-IT. Deze web omgeving moet High </w:t>
-      </w:r>
-      <w:proofErr w:type="spellStart"/>
-      <w:r>
-        <w:rPr>
-          <w:sz w:val="24"/>
-          <w:szCs w:val="24"/>
-        </w:rPr>
-        <w:t>Available</w:t>
-      </w:r>
-      <w:proofErr w:type="spellEnd"/>
-      <w:r>
-        <w:rPr>
-          <w:sz w:val="24"/>
-          <w:szCs w:val="24"/>
-        </w:rPr>
-        <w:t xml:space="preserve"> zijn </w:t>
-      </w:r>
-      <w:proofErr w:type="gramStart"/>
-      <w:r>
-        <w:rPr>
-          <w:sz w:val="24"/>
-          <w:szCs w:val="24"/>
-        </w:rPr>
-        <w:t>middels</w:t>
-      </w:r>
-      <w:proofErr w:type="gramEnd"/>
-      <w:r>
-        <w:rPr>
-          <w:sz w:val="24"/>
-          <w:szCs w:val="24"/>
-        </w:rPr>
-        <w:t xml:space="preserve"> </w:t>
-      </w:r>
-      <w:proofErr w:type="spellStart"/>
-      <w:r>
-        <w:rPr>
-          <w:sz w:val="24"/>
-          <w:szCs w:val="24"/>
-        </w:rPr>
-        <w:t>HAproxy</w:t>
-      </w:r>
-      <w:proofErr w:type="spellEnd"/>
-      <w:r>
-        <w:rPr>
-          <w:sz w:val="24"/>
-          <w:szCs w:val="24"/>
-        </w:rPr>
-        <w:t>.</w:t>
+        <w:t>veilige webserver omgeving te maken voor een bedrijf genaamd Huho-IT. Deze web omgeving moet High Available zijn middels HAproxy.</w:t>
       </w:r>
     </w:p>
     <w:p>
@@ -219,23 +162,7 @@
           <w:sz w:val="24"/>
           <w:szCs w:val="24"/>
         </w:rPr>
-        <w:t>Maak SSH-</w:t>
-      </w:r>
-      <w:proofErr w:type="spellStart"/>
-      <w:r>
-        <w:rPr>
-          <w:sz w:val="24"/>
-          <w:szCs w:val="24"/>
-        </w:rPr>
-        <w:t>keys</w:t>
-      </w:r>
-      <w:proofErr w:type="spellEnd"/>
-      <w:r>
-        <w:rPr>
-          <w:sz w:val="24"/>
-          <w:szCs w:val="24"/>
-        </w:rPr>
-        <w:t xml:space="preserve"> aan op je lokale machine.</w:t>
+        <w:t>Maak SSH-keys aan op je lokale machine.</w:t>
       </w:r>
     </w:p>
     <w:p>
@@ -255,23 +182,7 @@
           <w:sz w:val="24"/>
           <w:szCs w:val="24"/>
         </w:rPr>
-        <w:t xml:space="preserve">Kopieer je Public </w:t>
-      </w:r>
-      <w:proofErr w:type="spellStart"/>
-      <w:r>
-        <w:rPr>
-          <w:sz w:val="24"/>
-          <w:szCs w:val="24"/>
-        </w:rPr>
-        <w:t>key</w:t>
-      </w:r>
-      <w:proofErr w:type="spellEnd"/>
-      <w:r>
-        <w:rPr>
-          <w:sz w:val="24"/>
-          <w:szCs w:val="24"/>
-        </w:rPr>
-        <w:t xml:space="preserve"> naar de 3 servers.</w:t>
+        <w:t>Kopieer je Public key naar de 3 servers.</w:t>
       </w:r>
     </w:p>
     <w:p>
@@ -318,23 +229,7 @@
           <w:sz w:val="24"/>
           <w:szCs w:val="24"/>
         </w:rPr>
-        <w:t xml:space="preserve">Voeg SSH toe aan UFW en </w:t>
-      </w:r>
-      <w:proofErr w:type="spellStart"/>
-      <w:r>
-        <w:rPr>
-          <w:sz w:val="24"/>
-          <w:szCs w:val="24"/>
-        </w:rPr>
-        <w:t>enable</w:t>
-      </w:r>
-      <w:proofErr w:type="spellEnd"/>
-      <w:r>
-        <w:rPr>
-          <w:sz w:val="24"/>
-          <w:szCs w:val="24"/>
-        </w:rPr>
-        <w:t xml:space="preserve"> UFW.</w:t>
+        <w:t>Voeg SSH toe aan UFW en enable UFW.</w:t>
       </w:r>
     </w:p>
     <w:p>
@@ -361,23 +256,7 @@
           <w:sz w:val="24"/>
           <w:szCs w:val="24"/>
         </w:rPr>
-        <w:t>volgende gebruikers aan op web1 en web2, inclusief home directory en /bin/</w:t>
-      </w:r>
-      <w:proofErr w:type="spellStart"/>
-      <w:r>
-        <w:rPr>
-          <w:sz w:val="24"/>
-          <w:szCs w:val="24"/>
-        </w:rPr>
-        <w:t>bash</w:t>
-      </w:r>
-      <w:proofErr w:type="spellEnd"/>
-      <w:r>
-        <w:rPr>
-          <w:sz w:val="24"/>
-          <w:szCs w:val="24"/>
-        </w:rPr>
-        <w:t xml:space="preserve">: </w:t>
+        <w:t xml:space="preserve">volgende gebruikers aan op web1 en web2, inclusief home directory en /bin/bash: </w:t>
       </w:r>
     </w:p>
     <w:p>
@@ -452,7 +331,6 @@
           <w:szCs w:val="24"/>
         </w:rPr>
       </w:pPr>
-      <w:proofErr w:type="spellStart"/>
       <w:r>
         <w:rPr>
           <w:sz w:val="24"/>
@@ -460,7 +338,6 @@
         </w:rPr>
         <w:t>Allart</w:t>
       </w:r>
-      <w:proofErr w:type="spellEnd"/>
     </w:p>
     <w:p>
       <w:pPr>
@@ -499,17 +376,22 @@
           <w:sz w:val="24"/>
           <w:szCs w:val="24"/>
         </w:rPr>
-        <w:t xml:space="preserve">Henk alleen op de </w:t>
-      </w:r>
-      <w:proofErr w:type="gramStart"/>
-      <w:r>
-        <w:rPr>
-          <w:sz w:val="24"/>
-          <w:szCs w:val="24"/>
-        </w:rPr>
-        <w:t>proxy server</w:t>
-      </w:r>
-      <w:proofErr w:type="gramEnd"/>
+        <w:t xml:space="preserve">Henk </w:t>
+      </w:r>
+      <w:r>
+        <w:rPr>
+          <w:sz w:val="24"/>
+          <w:szCs w:val="24"/>
+        </w:rPr>
+        <w:t>ook</w:t>
+      </w:r>
+      <w:r>
+        <w:rPr>
+          <w:sz w:val="24"/>
+          <w:szCs w:val="24"/>
+        </w:rPr>
+        <w:t xml:space="preserve"> op de proxy server</w:t>
+      </w:r>
     </w:p>
     <w:p>
       <w:pPr>
@@ -542,23 +424,7 @@
           <w:sz w:val="24"/>
           <w:szCs w:val="24"/>
         </w:rPr>
-        <w:t xml:space="preserve"> toe aan de </w:t>
-      </w:r>
-      <w:proofErr w:type="spellStart"/>
-      <w:r>
-        <w:rPr>
-          <w:sz w:val="24"/>
-          <w:szCs w:val="24"/>
-        </w:rPr>
-        <w:t>sudoers</w:t>
-      </w:r>
-      <w:proofErr w:type="spellEnd"/>
-      <w:r>
-        <w:rPr>
-          <w:sz w:val="24"/>
-          <w:szCs w:val="24"/>
-        </w:rPr>
-        <w:t xml:space="preserve"> file</w:t>
+        <w:t xml:space="preserve"> toe aan de sudoers file</w:t>
       </w:r>
       <w:r>
         <w:rPr>
@@ -592,23 +458,7 @@
           <w:sz w:val="24"/>
           <w:szCs w:val="24"/>
         </w:rPr>
-        <w:t>Maak een nieuwe groep genaamd “webserver” en voeg de gebruikers van stap 5 toe. (</w:t>
-      </w:r>
-      <w:proofErr w:type="gramStart"/>
-      <w:r>
-        <w:rPr>
-          <w:sz w:val="24"/>
-          <w:szCs w:val="24"/>
-        </w:rPr>
-        <w:t>web</w:t>
-      </w:r>
-      <w:proofErr w:type="gramEnd"/>
-      <w:r>
-        <w:rPr>
-          <w:sz w:val="24"/>
-          <w:szCs w:val="24"/>
-        </w:rPr>
-        <w:t>1 en web2)</w:t>
+        <w:t>Maak een nieuwe groep genaamd “webserver” en voeg de gebruikers van stap 5 toe. (web1 en web2)</w:t>
       </w:r>
     </w:p>
     <w:p>
@@ -628,23 +478,7 @@
           <w:sz w:val="24"/>
           <w:szCs w:val="24"/>
         </w:rPr>
-        <w:t>Maak de volgende bestandsstructuur en maak Henk eigenaar en voeg de groep “webserver” toe aan de directory’s. (</w:t>
-      </w:r>
-      <w:proofErr w:type="gramStart"/>
-      <w:r>
-        <w:rPr>
-          <w:sz w:val="24"/>
-          <w:szCs w:val="24"/>
-        </w:rPr>
-        <w:t>web</w:t>
-      </w:r>
-      <w:proofErr w:type="gramEnd"/>
-      <w:r>
-        <w:rPr>
-          <w:sz w:val="24"/>
-          <w:szCs w:val="24"/>
-        </w:rPr>
-        <w:t>1 en web2)</w:t>
+        <w:t>Maak de volgende bestandsstructuur en maak Henk eigenaar en voeg de groep “webserver” toe aan de directory’s. (web1 en web2)</w:t>
       </w:r>
     </w:p>
     <w:p>
@@ -2288,6 +2122,7 @@
     <w:rsid w:val="00AD58D0"/>
     <w:rsid w:val="00BF069B"/>
     <w:rsid w:val="00C57CF8"/>
+    <w:rsid w:val="00DD4F62"/>
     <w:rsid w:val="00EF729D"/>
     <w:rsid w:val="00F441AB"/>
     <w:rsid w:val="00F46466"/>
@@ -3059,6 +2894,15 @@
 </file>
 
 <file path=customXml/item1.xml><?xml version="1.0" encoding="utf-8"?>
+<?mso-contentType ?>
+<FormTemplates xmlns="http://schemas.microsoft.com/sharepoint/v3/contenttype/forms">
+  <Display>DocumentLibraryForm</Display>
+  <Edit>DocumentLibraryForm</Edit>
+  <New>DocumentLibraryForm</New>
+</FormTemplates>
+</file>
+
+<file path=customXml/item2.xml><?xml version="1.0" encoding="utf-8"?>
 <ct:contentTypeSchema xmlns:ct="http://schemas.microsoft.com/office/2006/metadata/contentType" xmlns:ma="http://schemas.microsoft.com/office/2006/metadata/properties/metaAttributes" ct:_="" ma:_="" ma:contentTypeName="Document" ma:contentTypeID="0x0101007EE83C1F785C764F9A38FCBEC29DD7B3" ma:contentTypeVersion="31" ma:contentTypeDescription="Een nieuw document maken." ma:contentTypeScope="" ma:versionID="0cd8add6d72c395d4840da98c61252fe">
   <xsd:schema xmlns:xsd="http://www.w3.org/2001/XMLSchema" xmlns:xs="http://www.w3.org/2001/XMLSchema" xmlns:p="http://schemas.microsoft.com/office/2006/metadata/properties" xmlns:ns3="fe7f3640-dee9-45f0-a89d-e6c05832ed7a" xmlns:ns4="9912d8de-1901-472a-966c-e2330e0360c6" targetNamespace="http://schemas.microsoft.com/office/2006/metadata/properties" ma:root="true" ma:fieldsID="0b7adb2d20a59b984edeb27b563821e7" ns3:_="" ns4:_="">
     <xsd:import namespace="fe7f3640-dee9-45f0-a89d-e6c05832ed7a"/>
@@ -3455,16 +3299,11 @@
 </ct:contentTypeSchema>
 </file>
 
-<file path=customXml/item2.xml><?xml version="1.0" encoding="utf-8"?>
-<?mso-contentType ?>
-<FormTemplates xmlns="http://schemas.microsoft.com/sharepoint/v3/contenttype/forms">
-  <Display>DocumentLibraryForm</Display>
-  <Edit>DocumentLibraryForm</Edit>
-  <New>DocumentLibraryForm</New>
-</FormTemplates>
+<file path=customXml/item3.xml><?xml version="1.0" encoding="utf-8"?>
+<b:Sources xmlns:b="http://schemas.openxmlformats.org/officeDocument/2006/bibliography" xmlns="http://schemas.openxmlformats.org/officeDocument/2006/bibliography" SelectedStyle="\APASixthEditionOfficeOnline.xsl" StyleName="APA" Version="6"/>
 </file>
 
-<file path=customXml/item3.xml><?xml version="1.0" encoding="utf-8"?>
+<file path=customXml/item4.xml><?xml version="1.0" encoding="utf-8"?>
 <p:properties xmlns:p="http://schemas.microsoft.com/office/2006/metadata/properties" xmlns:xsi="http://www.w3.org/2001/XMLSchema-instance" xmlns:pc="http://schemas.microsoft.com/office/infopath/2007/PartnerControls">
   <documentManagement>
     <Invited_Teachers xmlns="fe7f3640-dee9-45f0-a89d-e6c05832ed7a" xsi:nil="true"/>
@@ -3515,11 +3354,15 @@
 </p:properties>
 </file>
 
-<file path=customXml/item4.xml><?xml version="1.0" encoding="utf-8"?>
-<b:Sources xmlns:b="http://schemas.openxmlformats.org/officeDocument/2006/bibliography" xmlns="http://schemas.openxmlformats.org/officeDocument/2006/bibliography" SelectedStyle="\APASixthEditionOfficeOnline.xsl" StyleName="APA" Version="6"/>
+<file path=customXml/itemProps1.xml><?xml version="1.0" encoding="utf-8"?>
+<ds:datastoreItem xmlns:ds="http://schemas.openxmlformats.org/officeDocument/2006/customXml" ds:itemID="{C34133D8-AFA6-43D8-9AB1-0BA9417BCFEF}">
+  <ds:schemaRefs>
+    <ds:schemaRef ds:uri="http://schemas.microsoft.com/sharepoint/v3/contenttype/forms"/>
+  </ds:schemaRefs>
+</ds:datastoreItem>
 </file>
 
-<file path=customXml/itemProps1.xml><?xml version="1.0" encoding="utf-8"?>
+<file path=customXml/itemProps2.xml><?xml version="1.0" encoding="utf-8"?>
 <ds:datastoreItem xmlns:ds="http://schemas.openxmlformats.org/officeDocument/2006/customXml" ds:itemID="{BF1FD69D-29F3-4BC5-B0BD-71C31BEC6CD6}">
   <ds:schemaRefs>
     <ds:schemaRef ds:uri="http://schemas.microsoft.com/office/2006/metadata/contentType"/>
@@ -3538,15 +3381,15 @@
 </ds:datastoreItem>
 </file>
 
-<file path=customXml/itemProps2.xml><?xml version="1.0" encoding="utf-8"?>
-<ds:datastoreItem xmlns:ds="http://schemas.openxmlformats.org/officeDocument/2006/customXml" ds:itemID="{C34133D8-AFA6-43D8-9AB1-0BA9417BCFEF}">
+<file path=customXml/itemProps3.xml><?xml version="1.0" encoding="utf-8"?>
+<ds:datastoreItem xmlns:ds="http://schemas.openxmlformats.org/officeDocument/2006/customXml" ds:itemID="{B8B93AFA-0B5E-4F45-9021-93499A2DF73A}">
   <ds:schemaRefs>
-    <ds:schemaRef ds:uri="http://schemas.microsoft.com/sharepoint/v3/contenttype/forms"/>
+    <ds:schemaRef ds:uri="http://schemas.openxmlformats.org/officeDocument/2006/bibliography"/>
   </ds:schemaRefs>
 </ds:datastoreItem>
 </file>
 
-<file path=customXml/itemProps3.xml><?xml version="1.0" encoding="utf-8"?>
+<file path=customXml/itemProps4.xml><?xml version="1.0" encoding="utf-8"?>
 <ds:datastoreItem xmlns:ds="http://schemas.openxmlformats.org/officeDocument/2006/customXml" ds:itemID="{17235496-648A-435D-8DF2-76F935EFB167}">
   <ds:schemaRefs>
     <ds:schemaRef ds:uri="http://schemas.microsoft.com/office/2006/metadata/properties"/>
@@ -3554,12 +3397,4 @@
     <ds:schemaRef ds:uri="fe7f3640-dee9-45f0-a89d-e6c05832ed7a"/>
   </ds:schemaRefs>
 </ds:datastoreItem>
-</file>
-
-<file path=customXml/itemProps4.xml><?xml version="1.0" encoding="utf-8"?>
-<ds:datastoreItem xmlns:ds="http://schemas.openxmlformats.org/officeDocument/2006/customXml" ds:itemID="{B8B93AFA-0B5E-4F45-9021-93499A2DF73A}">
-  <ds:schemaRefs>
-    <ds:schemaRef ds:uri="http://schemas.openxmlformats.org/officeDocument/2006/bibliography"/>
-  </ds:schemaRefs>
-</ds:datastoreItem>
 </file>